--- a/Lebenslauf_Elion_Bajrami_v3.1.docx
+++ b/Lebenslauf_Elion_Bajrami_v3.1.docx
@@ -1191,17 +1191,13 @@
                               </w:rPr>
                               <w:t>Workplace</w:t>
                             </w:r>
-                          </w:p>
-                          <w:p>
-                            <w:pPr>
-                              <w:pStyle w:val="StandardWeb"/>
-                              <w:spacing w:before="0" w:beforeAutospacing="0" w:after="120" w:afterAutospacing="0"/>
-                              <w:rPr>
-                                <w:rFonts w:ascii="Open Sans" w:hAnsi="Open Sans" w:cs="Open Sans"/>
-                                <w:sz w:val="20"/>
-                                <w:szCs w:val="20"/>
-                              </w:rPr>
-                            </w:pPr>
+                            <w:r>
+                              <w:rPr>
+                                <w:rFonts w:ascii="Open Sans" w:hAnsi="Open Sans" w:cs="Open Sans"/>
+                                <w:b/>
+                              </w:rPr>
+                              <w:br/>
+                            </w:r>
                             <w:r>
                               <w:rPr>
                                 <w:rFonts w:ascii="Open Sans" w:hAnsi="Open Sans" w:cs="Open Sans"/>
@@ -1278,7 +1274,7 @@
                               <w:pStyle w:val="StandardWeb"/>
                               <w:numPr>
                                 <w:ilvl w:val="0"/>
-                                <w:numId w:val="17"/>
+                                <w:numId w:val="18"/>
                               </w:numPr>
                               <w:spacing w:before="0" w:beforeAutospacing="0" w:after="120" w:afterAutospacing="0"/>
                               <w:rPr>
@@ -1325,7 +1321,7 @@
                               <w:pStyle w:val="StandardWeb"/>
                               <w:numPr>
                                 <w:ilvl w:val="0"/>
-                                <w:numId w:val="17"/>
+                                <w:numId w:val="18"/>
                               </w:numPr>
                               <w:spacing w:before="0" w:beforeAutospacing="0" w:after="120" w:afterAutospacing="0"/>
                               <w:rPr>
@@ -1380,7 +1376,7 @@
           </mc:Choice>
           <mc:Fallback>
             <w:pict>
-              <v:shape w14:anchorId="73BBD181" id="_x0000_s1036" type="#_x0000_t202" style="position:absolute;margin-left:-52.1pt;margin-top:10.2pt;width:274.5pt;height:123.75pt;z-index:251649536;visibility:visible;mso-wrap-style:square;mso-width-percent:0;mso-height-percent:0;mso-wrap-distance-left:9pt;mso-wrap-distance-top:0;mso-wrap-distance-right:9pt;mso-wrap-distance-bottom:0;mso-position-horizontal:absolute;mso-position-horizontal-relative:text;mso-position-vertical:absolute;mso-position-vertical-relative:text;mso-width-percent:0;mso-height-percent:0;mso-width-relative:margin;mso-height-relative:margin;v-text-anchor:top" o:gfxdata="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" filled="f" stroked="f">
+              <v:shape w14:anchorId="73BBD181" id="_x0000_s1036" type="#_x0000_t202" style="position:absolute;margin-left:-52.1pt;margin-top:10.2pt;width:274.5pt;height:123.75pt;z-index:251649536;visibility:visible;mso-wrap-style:square;mso-width-percent:0;mso-height-percent:0;mso-wrap-distance-left:9pt;mso-wrap-distance-top:0;mso-wrap-distance-right:9pt;mso-wrap-distance-bottom:0;mso-position-horizontal:absolute;mso-position-horizontal-relative:text;mso-position-vertical:absolute;mso-position-vertical-relative:text;mso-width-percent:0;mso-height-percent:0;mso-width-relative:margin;mso-height-relative:margin;v-text-anchor:top" o:gfxdata="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" filled="f" stroked="f">
                 <v:textbox>
                   <w:txbxContent>
                     <w:p>
@@ -1399,17 +1395,13 @@
                         </w:rPr>
                         <w:t>Workplace</w:t>
                       </w:r>
-                    </w:p>
-                    <w:p>
-                      <w:pPr>
-                        <w:pStyle w:val="StandardWeb"/>
-                        <w:spacing w:before="0" w:beforeAutospacing="0" w:after="120" w:afterAutospacing="0"/>
-                        <w:rPr>
-                          <w:rFonts w:ascii="Open Sans" w:hAnsi="Open Sans" w:cs="Open Sans"/>
-                          <w:sz w:val="20"/>
-                          <w:szCs w:val="20"/>
-                        </w:rPr>
-                      </w:pPr>
+                      <w:r>
+                        <w:rPr>
+                          <w:rFonts w:ascii="Open Sans" w:hAnsi="Open Sans" w:cs="Open Sans"/>
+                          <w:b/>
+                        </w:rPr>
+                        <w:br/>
+                      </w:r>
                       <w:r>
                         <w:rPr>
                           <w:rFonts w:ascii="Open Sans" w:hAnsi="Open Sans" w:cs="Open Sans"/>
@@ -1486,7 +1478,7 @@
                         <w:pStyle w:val="StandardWeb"/>
                         <w:numPr>
                           <w:ilvl w:val="0"/>
-                          <w:numId w:val="17"/>
+                          <w:numId w:val="18"/>
                         </w:numPr>
                         <w:spacing w:before="0" w:beforeAutospacing="0" w:after="120" w:afterAutospacing="0"/>
                         <w:rPr>
@@ -1533,7 +1525,7 @@
                         <w:pStyle w:val="StandardWeb"/>
                         <w:numPr>
                           <w:ilvl w:val="0"/>
-                          <w:numId w:val="17"/>
+                          <w:numId w:val="18"/>
                         </w:numPr>
                         <w:spacing w:before="0" w:beforeAutospacing="0" w:after="120" w:afterAutospacing="0"/>
                         <w:rPr>
@@ -1774,7 +1766,7 @@
           </mc:Choice>
           <mc:Fallback>
             <w:pict>
-              <v:shape w14:anchorId="3702B103" id="_x0000_s1037" type="#_x0000_t202" style="position:absolute;margin-left:258.25pt;margin-top:8.25pt;width:196.35pt;height:121.95pt;z-index:251653632;visibility:visible;mso-wrap-style:square;mso-width-percent:0;mso-height-percent:0;mso-wrap-distance-left:9pt;mso-wrap-distance-top:0;mso-wrap-distance-right:9pt;mso-wrap-distance-bottom:0;mso-position-horizontal:absolute;mso-position-horizontal-relative:text;mso-position-vertical:absolute;mso-position-vertical-relative:text;mso-width-percent:0;mso-height-percent:0;mso-width-relative:margin;mso-height-relative:margin;v-text-anchor:top" o:gfxdata="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" filled="f" stroked="f">
+              <v:shape w14:anchorId="3702B103" id="_x0000_s1037" type="#_x0000_t202" style="position:absolute;margin-left:258.25pt;margin-top:8.25pt;width:196.35pt;height:121.95pt;z-index:251653632;visibility:visible;mso-wrap-style:square;mso-width-percent:0;mso-height-percent:0;mso-wrap-distance-left:9pt;mso-wrap-distance-top:0;mso-wrap-distance-right:9pt;mso-wrap-distance-bottom:0;mso-position-horizontal:absolute;mso-position-horizontal-relative:text;mso-position-vertical:absolute;mso-position-vertical-relative:text;mso-width-percent:0;mso-height-percent:0;mso-width-relative:margin;mso-height-relative:margin;v-text-anchor:top" o:gfxdata="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" filled="f" stroked="f">
                 <v:textbox>
                   <w:txbxContent>
                     <w:p>
@@ -3838,7 +3830,7 @@
           </mc:Choice>
           <mc:Fallback>
             <w:pict>
-              <v:shape w14:anchorId="50B8FE00" id="_x0000_s1038" type="#_x0000_t202" style="position:absolute;margin-left:258.8pt;margin-top:11.05pt;width:181.5pt;height:112.8pt;z-index:251656704;visibility:visible;mso-wrap-style:square;mso-wrap-distance-left:9pt;mso-wrap-distance-top:0;mso-wrap-distance-right:9pt;mso-wrap-distance-bottom:0;mso-position-horizontal:absolute;mso-position-horizontal-relative:text;mso-position-vertical:absolute;mso-position-vertical-relative:text;v-text-anchor:top" o:gfxdata="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" filled="f" stroked="f">
+              <v:shape w14:anchorId="50B8FE00" id="_x0000_s1038" type="#_x0000_t202" style="position:absolute;margin-left:258.8pt;margin-top:11.05pt;width:181.5pt;height:112.8pt;z-index:251656704;visibility:visible;mso-wrap-style:square;mso-wrap-distance-left:9pt;mso-wrap-distance-top:0;mso-wrap-distance-right:9pt;mso-wrap-distance-bottom:0;mso-position-horizontal:absolute;mso-position-horizontal-relative:text;mso-position-vertical:absolute;mso-position-vertical-relative:text;v-text-anchor:top" o:gfxdata="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" filled="f" stroked="f">
                 <v:textbox style="mso-fit-shape-to-text:t">
                   <w:txbxContent>
                     <w:p>
@@ -4099,7 +4091,7 @@
                               <w:pStyle w:val="StandardWeb"/>
                               <w:numPr>
                                 <w:ilvl w:val="0"/>
-                                <w:numId w:val="15"/>
+                                <w:numId w:val="19"/>
                               </w:numPr>
                               <w:spacing w:before="0" w:beforeAutospacing="0" w:after="120" w:afterAutospacing="0"/>
                               <w:rPr>
@@ -4209,7 +4201,7 @@
                               <w:pStyle w:val="Listenabsatz"/>
                               <w:numPr>
                                 <w:ilvl w:val="0"/>
-                                <w:numId w:val="16"/>
+                                <w:numId w:val="20"/>
                               </w:numPr>
                               <w:spacing w:after="240"/>
                               <w:rPr>
@@ -4260,7 +4252,7 @@
           </mc:Choice>
           <mc:Fallback>
             <w:pict>
-              <v:shape w14:anchorId="399B1314" id="_x0000_s1039" type="#_x0000_t202" style="position:absolute;margin-left:-51.85pt;margin-top:9pt;width:4in;height:107.2pt;z-index:251655680;visibility:visible;mso-wrap-style:square;mso-width-percent:0;mso-height-percent:0;mso-wrap-distance-left:9pt;mso-wrap-distance-top:0;mso-wrap-distance-right:9pt;mso-wrap-distance-bottom:0;mso-position-horizontal:absolute;mso-position-horizontal-relative:text;mso-position-vertical:absolute;mso-position-vertical-relative:text;mso-width-percent:0;mso-height-percent:0;mso-width-relative:margin;mso-height-relative:margin;v-text-anchor:top" o:gfxdata="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" filled="f" stroked="f">
+              <v:shape w14:anchorId="399B1314" id="_x0000_s1039" type="#_x0000_t202" style="position:absolute;margin-left:-51.85pt;margin-top:9pt;width:4in;height:107.2pt;z-index:251655680;visibility:visible;mso-wrap-style:square;mso-width-percent:0;mso-height-percent:0;mso-wrap-distance-left:9pt;mso-wrap-distance-top:0;mso-wrap-distance-right:9pt;mso-wrap-distance-bottom:0;mso-position-horizontal:absolute;mso-position-horizontal-relative:text;mso-position-vertical:absolute;mso-position-vertical-relative:text;mso-width-percent:0;mso-height-percent:0;mso-width-relative:margin;mso-height-relative:margin;v-text-anchor:top" o:gfxdata="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" filled="f" stroked="f">
                 <v:textbox>
                   <w:txbxContent>
                     <w:p>
@@ -4358,7 +4350,7 @@
                         <w:pStyle w:val="StandardWeb"/>
                         <w:numPr>
                           <w:ilvl w:val="0"/>
-                          <w:numId w:val="15"/>
+                          <w:numId w:val="19"/>
                         </w:numPr>
                         <w:spacing w:before="0" w:beforeAutospacing="0" w:after="120" w:afterAutospacing="0"/>
                         <w:rPr>
@@ -4468,7 +4460,7 @@
                         <w:pStyle w:val="Listenabsatz"/>
                         <w:numPr>
                           <w:ilvl w:val="0"/>
-                          <w:numId w:val="16"/>
+                          <w:numId w:val="20"/>
                         </w:numPr>
                         <w:spacing w:after="240"/>
                         <w:rPr>
@@ -4529,15 +4521,15 @@
         <mc:AlternateContent>
           <mc:Choice Requires="wps">
             <w:drawing>
-              <wp:anchor distT="0" distB="0" distL="114300" distR="114300" simplePos="0" relativeHeight="251662848" behindDoc="0" locked="0" layoutInCell="1" allowOverlap="1" wp14:anchorId="2B9C5636" wp14:editId="19BBD1CB">
+              <wp:anchor distT="0" distB="0" distL="114300" distR="114300" simplePos="0" relativeHeight="251662848" behindDoc="0" locked="0" layoutInCell="1" allowOverlap="1" wp14:anchorId="2B9C5636" wp14:editId="7B8BEA0A">
                 <wp:simplePos x="0" y="0"/>
                 <wp:positionH relativeFrom="column">
-                  <wp:posOffset>-638538</wp:posOffset>
+                  <wp:posOffset>-640803</wp:posOffset>
                 </wp:positionH>
                 <wp:positionV relativeFrom="page">
-                  <wp:posOffset>7254909</wp:posOffset>
+                  <wp:posOffset>7257058</wp:posOffset>
                 </wp:positionV>
-                <wp:extent cx="3463517" cy="3014505"/>
+                <wp:extent cx="3463517" cy="3107903"/>
                 <wp:effectExtent l="0" t="0" r="0" b="0"/>
                 <wp:wrapNone/>
                 <wp:docPr id="6" name="Textfeld 2"/>
@@ -4553,7 +4545,7 @@
                       <wps:spPr bwMode="auto">
                         <a:xfrm>
                           <a:off x="0" y="0"/>
-                          <a:ext cx="3463517" cy="3014505"/>
+                          <a:ext cx="3463517" cy="3107903"/>
                         </a:xfrm>
                         <a:prstGeom prst="rect">
                           <a:avLst/>
@@ -4626,7 +4618,19 @@
                               <w:rPr>
                                 <w:rFonts w:ascii="Open Sans" w:hAnsi="Open Sans" w:cs="Open Sans"/>
                               </w:rPr>
-                              <w:t>maintain some of our financial applications.</w:t>
+                              <w:t>maintain some of our</w:t>
+                            </w:r>
+                            <w:r>
+                              <w:rPr>
+                                <w:rFonts w:ascii="Open Sans" w:hAnsi="Open Sans" w:cs="Open Sans"/>
+                              </w:rPr>
+                              <w:t xml:space="preserve"> internal</w:t>
+                            </w:r>
+                            <w:r>
+                              <w:rPr>
+                                <w:rFonts w:ascii="Open Sans" w:hAnsi="Open Sans" w:cs="Open Sans"/>
+                              </w:rPr>
+                              <w:t xml:space="preserve"> financial applications.</w:t>
                             </w:r>
                           </w:p>
                           <w:p>
@@ -4900,7 +4904,7 @@
           </mc:Choice>
           <mc:Fallback>
             <w:pict>
-              <v:shape w14:anchorId="2B9C5636" id="_x0000_s1040" type="#_x0000_t202" style="position:absolute;margin-left:-50.3pt;margin-top:571.25pt;width:272.7pt;height:237.35pt;z-index:251662848;visibility:visible;mso-wrap-style:square;mso-width-percent:0;mso-height-percent:0;mso-wrap-distance-left:9pt;mso-wrap-distance-top:0;mso-wrap-distance-right:9pt;mso-wrap-distance-bottom:0;mso-position-horizontal:absolute;mso-position-horizontal-relative:text;mso-position-vertical:absolute;mso-position-vertical-relative:page;mso-width-percent:0;mso-height-percent:0;mso-width-relative:margin;mso-height-relative:margin;v-text-anchor:top" o:gfxdata="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" filled="f" stroked="f">
+              <v:shape w14:anchorId="2B9C5636" id="_x0000_s1040" type="#_x0000_t202" style="position:absolute;margin-left:-50.45pt;margin-top:571.4pt;width:272.7pt;height:244.7pt;z-index:251662848;visibility:visible;mso-wrap-style:square;mso-width-percent:0;mso-height-percent:0;mso-wrap-distance-left:9pt;mso-wrap-distance-top:0;mso-wrap-distance-right:9pt;mso-wrap-distance-bottom:0;mso-position-horizontal:absolute;mso-position-horizontal-relative:text;mso-position-vertical:absolute;mso-position-vertical-relative:page;mso-width-percent:0;mso-height-percent:0;mso-width-relative:margin;mso-height-relative:margin;v-text-anchor:top" o:gfxdata="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" filled="f" stroked="f">
                 <v:textbox>
                   <w:txbxContent>
                     <w:p>
@@ -4961,7 +4965,19 @@
                         <w:rPr>
                           <w:rFonts w:ascii="Open Sans" w:hAnsi="Open Sans" w:cs="Open Sans"/>
                         </w:rPr>
-                        <w:t>maintain some of our financial applications.</w:t>
+                        <w:t>maintain some of our</w:t>
+                      </w:r>
+                      <w:r>
+                        <w:rPr>
+                          <w:rFonts w:ascii="Open Sans" w:hAnsi="Open Sans" w:cs="Open Sans"/>
+                        </w:rPr>
+                        <w:t xml:space="preserve"> internal</w:t>
+                      </w:r>
+                      <w:r>
+                        <w:rPr>
+                          <w:rFonts w:ascii="Open Sans" w:hAnsi="Open Sans" w:cs="Open Sans"/>
+                        </w:rPr>
+                        <w:t xml:space="preserve"> financial applications.</w:t>
                       </w:r>
                     </w:p>
                     <w:p>
@@ -5361,7 +5377,7 @@
           </mc:Choice>
           <mc:Fallback>
             <w:pict>
-              <v:shape w14:anchorId="5FC815D6" id="_x0000_s1041" type="#_x0000_t202" style="position:absolute;margin-left:258.35pt;margin-top:9.85pt;width:229.7pt;height:112.8pt;z-index:251657728;visibility:visible;mso-wrap-style:square;mso-width-percent:0;mso-wrap-distance-left:9pt;mso-wrap-distance-top:0;mso-wrap-distance-right:9pt;mso-wrap-distance-bottom:0;mso-position-horizontal:absolute;mso-position-horizontal-relative:text;mso-position-vertical:absolute;mso-position-vertical-relative:text;mso-width-percent:0;mso-width-relative:margin;v-text-anchor:top" o:gfxdata="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" filled="f" stroked="f">
+              <v:shape w14:anchorId="5FC815D6" id="_x0000_s1041" type="#_x0000_t202" style="position:absolute;margin-left:258.35pt;margin-top:9.85pt;width:229.7pt;height:112.8pt;z-index:251657728;visibility:visible;mso-wrap-style:square;mso-width-percent:0;mso-wrap-distance-left:9pt;mso-wrap-distance-top:0;mso-wrap-distance-right:9pt;mso-wrap-distance-bottom:0;mso-position-horizontal:absolute;mso-position-horizontal-relative:text;mso-position-vertical:absolute;mso-position-vertical-relative:text;mso-width-percent:0;mso-width-relative:margin;v-text-anchor:top" o:gfxdata="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" filled="f" stroked="f">
                 <v:textbox style="mso-fit-shape-to-text:t">
                   <w:txbxContent>
                     <w:p>
@@ -5446,11 +5462,11 @@
         </mc:AlternateContent>
       </w:r>
     </w:p>
+    <w:p/>
     <w:p>
       <w:bookmarkStart w:id="0" w:name="_GoBack"/>
       <w:bookmarkEnd w:id="0"/>
     </w:p>
-    <w:p/>
     <w:p>
       <w:r>
         <w:rPr>
@@ -5859,6 +5875,119 @@
 <file path=word/numbering.xml><?xml version="1.0" encoding="utf-8"?>
 <w:numbering xmlns:wpc="http://schemas.microsoft.com/office/word/2010/wordprocessingCanvas" xmlns:cx="http://schemas.microsoft.com/office/drawing/2014/chartex" xmlns:cx1="http://schemas.microsoft.com/office/drawing/2015/9/8/chartex" xmlns:cx2="http://schemas.microsoft.com/office/drawing/2015/10/21/chartex" xmlns:cx3="http://schemas.microsoft.com/office/drawing/2016/5/9/chartex" xmlns:cx4="http://schemas.microsoft.com/office/drawing/2016/5/10/chartex" xmlns:cx5="http://schemas.microsoft.com/office/drawing/2016/5/11/chartex" xmlns:cx6="http://schemas.microsoft.com/office/drawing/2016/5/12/chartex" xmlns:cx7="http://schemas.microsoft.com/office/drawing/2016/5/13/chartex" xmlns:cx8="http://schemas.microsoft.com/office/drawing/2016/5/14/chartex" xmlns:mc="http://schemas.openxmlformats.org/markup-compatibility/2006" xmlns:aink="http://schemas.microsoft.com/office/drawing/2016/ink" xmlns:am3d="http://schemas.microsoft.com/office/drawing/2017/model3d" xmlns:o="urn:schemas-microsoft-com:office:office" xmlns:r="http://schemas.openxmlformats.org/officeDocument/2006/relationships" xmlns:m="http://schemas.openxmlformats.org/officeDocument/2006/math" xmlns:v="urn:schemas-microsoft-com:vml" xmlns:wp14="http://schemas.microsoft.com/office/word/2010/wordprocessingDrawing" xmlns:wp="http://schemas.openxmlformats.org/drawingml/2006/wordprocessingDrawing" xmlns:w10="urn:schemas-microsoft-com:office:word" xmlns:w="http://schemas.openxmlformats.org/wordprocessingml/2006/main" xmlns:w14="http://schemas.microsoft.com/office/word/2010/wordml" xmlns:w15="http://schemas.microsoft.com/office/word/2012/wordml" xmlns:w16cid="http://schemas.microsoft.com/office/word/2016/wordml/cid" xmlns:w16se="http://schemas.microsoft.com/office/word/2015/wordml/symex" xmlns:wpg="http://schemas.microsoft.com/office/word/2010/wordprocessingGroup" xmlns:wpi="http://schemas.microsoft.com/office/word/2010/wordprocessingInk" xmlns:wne="http://schemas.microsoft.com/office/word/2006/wordml" xmlns:wps="http://schemas.microsoft.com/office/word/2010/wordprocessingShape" mc:Ignorable="w14 w15 w16se w16cid wp14">
   <w:abstractNum w:abstractNumId="0" w15:restartNumberingAfterBreak="0">
+    <w:nsid w:val="064E1FCA"/>
+    <w:multiLevelType w:val="hybridMultilevel"/>
+    <w:tmpl w:val="A0F2095E"/>
+    <w:lvl w:ilvl="0" w:tplc="08070001">
+      <w:start w:val="1"/>
+      <w:numFmt w:val="bullet"/>
+      <w:lvlText w:val=""/>
+      <w:lvlJc w:val="left"/>
+      <w:pPr>
+        <w:ind w:left="720" w:hanging="360"/>
+      </w:pPr>
+      <w:rPr>
+        <w:rFonts w:ascii="Symbol" w:hAnsi="Symbol" w:hint="default"/>
+      </w:rPr>
+    </w:lvl>
+    <w:lvl w:ilvl="1" w:tplc="04090003" w:tentative="1">
+      <w:start w:val="1"/>
+      <w:numFmt w:val="bullet"/>
+      <w:lvlText w:val="o"/>
+      <w:lvlJc w:val="left"/>
+      <w:pPr>
+        <w:ind w:left="1440" w:hanging="360"/>
+      </w:pPr>
+      <w:rPr>
+        <w:rFonts w:ascii="Courier New" w:hAnsi="Courier New" w:cs="Courier New" w:hint="default"/>
+      </w:rPr>
+    </w:lvl>
+    <w:lvl w:ilvl="2" w:tplc="04090005" w:tentative="1">
+      <w:start w:val="1"/>
+      <w:numFmt w:val="bullet"/>
+      <w:lvlText w:val=""/>
+      <w:lvlJc w:val="left"/>
+      <w:pPr>
+        <w:ind w:left="2160" w:hanging="360"/>
+      </w:pPr>
+      <w:rPr>
+        <w:rFonts w:ascii="Wingdings" w:hAnsi="Wingdings" w:hint="default"/>
+      </w:rPr>
+    </w:lvl>
+    <w:lvl w:ilvl="3" w:tplc="04090001" w:tentative="1">
+      <w:start w:val="1"/>
+      <w:numFmt w:val="bullet"/>
+      <w:lvlText w:val=""/>
+      <w:lvlJc w:val="left"/>
+      <w:pPr>
+        <w:ind w:left="2880" w:hanging="360"/>
+      </w:pPr>
+      <w:rPr>
+        <w:rFonts w:ascii="Symbol" w:hAnsi="Symbol" w:hint="default"/>
+      </w:rPr>
+    </w:lvl>
+    <w:lvl w:ilvl="4" w:tplc="04090003" w:tentative="1">
+      <w:start w:val="1"/>
+      <w:numFmt w:val="bullet"/>
+      <w:lvlText w:val="o"/>
+      <w:lvlJc w:val="left"/>
+      <w:pPr>
+        <w:ind w:left="3600" w:hanging="360"/>
+      </w:pPr>
+      <w:rPr>
+        <w:rFonts w:ascii="Courier New" w:hAnsi="Courier New" w:cs="Courier New" w:hint="default"/>
+      </w:rPr>
+    </w:lvl>
+    <w:lvl w:ilvl="5" w:tplc="04090005" w:tentative="1">
+      <w:start w:val="1"/>
+      <w:numFmt w:val="bullet"/>
+      <w:lvlText w:val=""/>
+      <w:lvlJc w:val="left"/>
+      <w:pPr>
+        <w:ind w:left="4320" w:hanging="360"/>
+      </w:pPr>
+      <w:rPr>
+        <w:rFonts w:ascii="Wingdings" w:hAnsi="Wingdings" w:hint="default"/>
+      </w:rPr>
+    </w:lvl>
+    <w:lvl w:ilvl="6" w:tplc="04090001" w:tentative="1">
+      <w:start w:val="1"/>
+      <w:numFmt w:val="bullet"/>
+      <w:lvlText w:val=""/>
+      <w:lvlJc w:val="left"/>
+      <w:pPr>
+        <w:ind w:left="5040" w:hanging="360"/>
+      </w:pPr>
+      <w:rPr>
+        <w:rFonts w:ascii="Symbol" w:hAnsi="Symbol" w:hint="default"/>
+      </w:rPr>
+    </w:lvl>
+    <w:lvl w:ilvl="7" w:tplc="04090003" w:tentative="1">
+      <w:start w:val="1"/>
+      <w:numFmt w:val="bullet"/>
+      <w:lvlText w:val="o"/>
+      <w:lvlJc w:val="left"/>
+      <w:pPr>
+        <w:ind w:left="5760" w:hanging="360"/>
+      </w:pPr>
+      <w:rPr>
+        <w:rFonts w:ascii="Courier New" w:hAnsi="Courier New" w:cs="Courier New" w:hint="default"/>
+      </w:rPr>
+    </w:lvl>
+    <w:lvl w:ilvl="8" w:tplc="04090005" w:tentative="1">
+      <w:start w:val="1"/>
+      <w:numFmt w:val="bullet"/>
+      <w:lvlText w:val=""/>
+      <w:lvlJc w:val="left"/>
+      <w:pPr>
+        <w:ind w:left="6480" w:hanging="360"/>
+      </w:pPr>
+      <w:rPr>
+        <w:rFonts w:ascii="Wingdings" w:hAnsi="Wingdings" w:hint="default"/>
+      </w:rPr>
+    </w:lvl>
+  </w:abstractNum>
+  <w:abstractNum w:abstractNumId="1" w15:restartNumberingAfterBreak="0">
     <w:nsid w:val="09425326"/>
     <w:multiLevelType w:val="hybridMultilevel"/>
     <w:tmpl w:val="3972192A"/>
@@ -5971,7 +6100,7 @@
       </w:rPr>
     </w:lvl>
   </w:abstractNum>
-  <w:abstractNum w:abstractNumId="1" w15:restartNumberingAfterBreak="0">
+  <w:abstractNum w:abstractNumId="2" w15:restartNumberingAfterBreak="0">
     <w:nsid w:val="0F01558C"/>
     <w:multiLevelType w:val="multilevel"/>
     <w:tmpl w:val="2CAAC366"/>
@@ -6084,7 +6213,7 @@
       </w:rPr>
     </w:lvl>
   </w:abstractNum>
-  <w:abstractNum w:abstractNumId="2" w15:restartNumberingAfterBreak="0">
+  <w:abstractNum w:abstractNumId="3" w15:restartNumberingAfterBreak="0">
     <w:nsid w:val="1A90320C"/>
     <w:multiLevelType w:val="multilevel"/>
     <w:tmpl w:val="4EBACD6A"/>
@@ -6197,7 +6326,121 @@
       </w:rPr>
     </w:lvl>
   </w:abstractNum>
-  <w:abstractNum w:abstractNumId="3" w15:restartNumberingAfterBreak="0">
+  <w:abstractNum w:abstractNumId="4" w15:restartNumberingAfterBreak="0">
+    <w:nsid w:val="228327C6"/>
+    <w:multiLevelType w:val="hybridMultilevel"/>
+    <w:tmpl w:val="2CAE9C7E"/>
+    <w:lvl w:ilvl="0" w:tplc="08070001">
+      <w:start w:val="1"/>
+      <w:numFmt w:val="bullet"/>
+      <w:lvlText w:val=""/>
+      <w:lvlJc w:val="left"/>
+      <w:pPr>
+        <w:ind w:left="720" w:hanging="360"/>
+      </w:pPr>
+      <w:rPr>
+        <w:rFonts w:ascii="Symbol" w:hAnsi="Symbol" w:hint="default"/>
+        <w:i w:val="0"/>
+      </w:rPr>
+    </w:lvl>
+    <w:lvl w:ilvl="1" w:tplc="04090003" w:tentative="1">
+      <w:start w:val="1"/>
+      <w:numFmt w:val="bullet"/>
+      <w:lvlText w:val="o"/>
+      <w:lvlJc w:val="left"/>
+      <w:pPr>
+        <w:ind w:left="1440" w:hanging="360"/>
+      </w:pPr>
+      <w:rPr>
+        <w:rFonts w:ascii="Courier New" w:hAnsi="Courier New" w:cs="Courier New" w:hint="default"/>
+      </w:rPr>
+    </w:lvl>
+    <w:lvl w:ilvl="2" w:tplc="04090005" w:tentative="1">
+      <w:start w:val="1"/>
+      <w:numFmt w:val="bullet"/>
+      <w:lvlText w:val=""/>
+      <w:lvlJc w:val="left"/>
+      <w:pPr>
+        <w:ind w:left="2160" w:hanging="360"/>
+      </w:pPr>
+      <w:rPr>
+        <w:rFonts w:ascii="Wingdings" w:hAnsi="Wingdings" w:hint="default"/>
+      </w:rPr>
+    </w:lvl>
+    <w:lvl w:ilvl="3" w:tplc="04090001" w:tentative="1">
+      <w:start w:val="1"/>
+      <w:numFmt w:val="bullet"/>
+      <w:lvlText w:val=""/>
+      <w:lvlJc w:val="left"/>
+      <w:pPr>
+        <w:ind w:left="2880" w:hanging="360"/>
+      </w:pPr>
+      <w:rPr>
+        <w:rFonts w:ascii="Symbol" w:hAnsi="Symbol" w:hint="default"/>
+      </w:rPr>
+    </w:lvl>
+    <w:lvl w:ilvl="4" w:tplc="04090003" w:tentative="1">
+      <w:start w:val="1"/>
+      <w:numFmt w:val="bullet"/>
+      <w:lvlText w:val="o"/>
+      <w:lvlJc w:val="left"/>
+      <w:pPr>
+        <w:ind w:left="3600" w:hanging="360"/>
+      </w:pPr>
+      <w:rPr>
+        <w:rFonts w:ascii="Courier New" w:hAnsi="Courier New" w:cs="Courier New" w:hint="default"/>
+      </w:rPr>
+    </w:lvl>
+    <w:lvl w:ilvl="5" w:tplc="04090005" w:tentative="1">
+      <w:start w:val="1"/>
+      <w:numFmt w:val="bullet"/>
+      <w:lvlText w:val=""/>
+      <w:lvlJc w:val="left"/>
+      <w:pPr>
+        <w:ind w:left="4320" w:hanging="360"/>
+      </w:pPr>
+      <w:rPr>
+        <w:rFonts w:ascii="Wingdings" w:hAnsi="Wingdings" w:hint="default"/>
+      </w:rPr>
+    </w:lvl>
+    <w:lvl w:ilvl="6" w:tplc="04090001" w:tentative="1">
+      <w:start w:val="1"/>
+      <w:numFmt w:val="bullet"/>
+      <w:lvlText w:val=""/>
+      <w:lvlJc w:val="left"/>
+      <w:pPr>
+        <w:ind w:left="5040" w:hanging="360"/>
+      </w:pPr>
+      <w:rPr>
+        <w:rFonts w:ascii="Symbol" w:hAnsi="Symbol" w:hint="default"/>
+      </w:rPr>
+    </w:lvl>
+    <w:lvl w:ilvl="7" w:tplc="04090003" w:tentative="1">
+      <w:start w:val="1"/>
+      <w:numFmt w:val="bullet"/>
+      <w:lvlText w:val="o"/>
+      <w:lvlJc w:val="left"/>
+      <w:pPr>
+        <w:ind w:left="5760" w:hanging="360"/>
+      </w:pPr>
+      <w:rPr>
+        <w:rFonts w:ascii="Courier New" w:hAnsi="Courier New" w:cs="Courier New" w:hint="default"/>
+      </w:rPr>
+    </w:lvl>
+    <w:lvl w:ilvl="8" w:tplc="04090005" w:tentative="1">
+      <w:start w:val="1"/>
+      <w:numFmt w:val="bullet"/>
+      <w:lvlText w:val=""/>
+      <w:lvlJc w:val="left"/>
+      <w:pPr>
+        <w:ind w:left="6480" w:hanging="360"/>
+      </w:pPr>
+      <w:rPr>
+        <w:rFonts w:ascii="Wingdings" w:hAnsi="Wingdings" w:hint="default"/>
+      </w:rPr>
+    </w:lvl>
+  </w:abstractNum>
+  <w:abstractNum w:abstractNumId="5" w15:restartNumberingAfterBreak="0">
     <w:nsid w:val="26CF063C"/>
     <w:multiLevelType w:val="hybridMultilevel"/>
     <w:tmpl w:val="92B0D114"/>
@@ -6325,7 +6568,7 @@
       </w:rPr>
     </w:lvl>
   </w:abstractNum>
-  <w:abstractNum w:abstractNumId="4" w15:restartNumberingAfterBreak="0">
+  <w:abstractNum w:abstractNumId="6" w15:restartNumberingAfterBreak="0">
     <w:nsid w:val="334E6AFE"/>
     <w:multiLevelType w:val="hybridMultilevel"/>
     <w:tmpl w:val="B02ABD02"/>
@@ -6452,7 +6695,7 @@
       </w:rPr>
     </w:lvl>
   </w:abstractNum>
-  <w:abstractNum w:abstractNumId="5" w15:restartNumberingAfterBreak="0">
+  <w:abstractNum w:abstractNumId="7" w15:restartNumberingAfterBreak="0">
     <w:nsid w:val="3BF97709"/>
     <w:multiLevelType w:val="hybridMultilevel"/>
     <w:tmpl w:val="A6E8986C"/>
@@ -6565,7 +6808,7 @@
       </w:rPr>
     </w:lvl>
   </w:abstractNum>
-  <w:abstractNum w:abstractNumId="6" w15:restartNumberingAfterBreak="0">
+  <w:abstractNum w:abstractNumId="8" w15:restartNumberingAfterBreak="0">
     <w:nsid w:val="3D371F0F"/>
     <w:multiLevelType w:val="hybridMultilevel"/>
     <w:tmpl w:val="983260E2"/>
@@ -6699,7 +6942,7 @@
       </w:rPr>
     </w:lvl>
   </w:abstractNum>
-  <w:abstractNum w:abstractNumId="7" w15:restartNumberingAfterBreak="0">
+  <w:abstractNum w:abstractNumId="9" w15:restartNumberingAfterBreak="0">
     <w:nsid w:val="41581FB5"/>
     <w:multiLevelType w:val="hybridMultilevel"/>
     <w:tmpl w:val="234A2EA2"/>
@@ -6812,7 +7055,7 @@
       </w:rPr>
     </w:lvl>
   </w:abstractNum>
-  <w:abstractNum w:abstractNumId="8" w15:restartNumberingAfterBreak="0">
+  <w:abstractNum w:abstractNumId="10" w15:restartNumberingAfterBreak="0">
     <w:nsid w:val="4593583E"/>
     <w:multiLevelType w:val="hybridMultilevel"/>
     <w:tmpl w:val="F3D4D4F0"/>
@@ -6925,7 +7168,7 @@
       </w:rPr>
     </w:lvl>
   </w:abstractNum>
-  <w:abstractNum w:abstractNumId="9" w15:restartNumberingAfterBreak="0">
+  <w:abstractNum w:abstractNumId="11" w15:restartNumberingAfterBreak="0">
     <w:nsid w:val="467F2878"/>
     <w:multiLevelType w:val="hybridMultilevel"/>
     <w:tmpl w:val="A23E99A2"/>
@@ -7038,7 +7281,7 @@
       </w:rPr>
     </w:lvl>
   </w:abstractNum>
-  <w:abstractNum w:abstractNumId="10" w15:restartNumberingAfterBreak="0">
+  <w:abstractNum w:abstractNumId="12" w15:restartNumberingAfterBreak="0">
     <w:nsid w:val="49D66D70"/>
     <w:multiLevelType w:val="multilevel"/>
     <w:tmpl w:val="84E24212"/>
@@ -7151,7 +7394,7 @@
       </w:rPr>
     </w:lvl>
   </w:abstractNum>
-  <w:abstractNum w:abstractNumId="11" w15:restartNumberingAfterBreak="0">
+  <w:abstractNum w:abstractNumId="13" w15:restartNumberingAfterBreak="0">
     <w:nsid w:val="5B9936DD"/>
     <w:multiLevelType w:val="hybridMultilevel"/>
     <w:tmpl w:val="0EC608A2"/>
@@ -7266,7 +7509,7 @@
       </w:rPr>
     </w:lvl>
   </w:abstractNum>
-  <w:abstractNum w:abstractNumId="12" w15:restartNumberingAfterBreak="0">
+  <w:abstractNum w:abstractNumId="14" w15:restartNumberingAfterBreak="0">
     <w:nsid w:val="714074AB"/>
     <w:multiLevelType w:val="hybridMultilevel"/>
     <w:tmpl w:val="43744AFE"/>
@@ -7379,7 +7622,7 @@
       </w:rPr>
     </w:lvl>
   </w:abstractNum>
-  <w:abstractNum w:abstractNumId="13" w15:restartNumberingAfterBreak="0">
+  <w:abstractNum w:abstractNumId="15" w15:restartNumberingAfterBreak="0">
     <w:nsid w:val="770000D3"/>
     <w:multiLevelType w:val="hybridMultilevel"/>
     <w:tmpl w:val="EDFED52A"/>
@@ -7492,7 +7735,7 @@
       </w:rPr>
     </w:lvl>
   </w:abstractNum>
-  <w:abstractNum w:abstractNumId="14" w15:restartNumberingAfterBreak="0">
+  <w:abstractNum w:abstractNumId="16" w15:restartNumberingAfterBreak="0">
     <w:nsid w:val="7A450283"/>
     <w:multiLevelType w:val="hybridMultilevel"/>
     <w:tmpl w:val="D4347FAA"/>
@@ -7605,7 +7848,122 @@
       </w:rPr>
     </w:lvl>
   </w:abstractNum>
-  <w:abstractNum w:abstractNumId="15" w15:restartNumberingAfterBreak="0">
+  <w:abstractNum w:abstractNumId="17" w15:restartNumberingAfterBreak="0">
+    <w:nsid w:val="7B6932E2"/>
+    <w:multiLevelType w:val="hybridMultilevel"/>
+    <w:tmpl w:val="7ABAB806"/>
+    <w:lvl w:ilvl="0" w:tplc="08070001">
+      <w:start w:val="1"/>
+      <w:numFmt w:val="bullet"/>
+      <w:lvlText w:val=""/>
+      <w:lvlJc w:val="left"/>
+      <w:pPr>
+        <w:ind w:left="720" w:hanging="360"/>
+      </w:pPr>
+      <w:rPr>
+        <w:rFonts w:ascii="Symbol" w:hAnsi="Symbol" w:hint="default"/>
+        <w:i w:val="0"/>
+        <w:sz w:val="22"/>
+      </w:rPr>
+    </w:lvl>
+    <w:lvl w:ilvl="1" w:tplc="08070003" w:tentative="1">
+      <w:start w:val="1"/>
+      <w:numFmt w:val="bullet"/>
+      <w:lvlText w:val="o"/>
+      <w:lvlJc w:val="left"/>
+      <w:pPr>
+        <w:ind w:left="1440" w:hanging="360"/>
+      </w:pPr>
+      <w:rPr>
+        <w:rFonts w:ascii="Courier New" w:hAnsi="Courier New" w:cs="Courier New" w:hint="default"/>
+      </w:rPr>
+    </w:lvl>
+    <w:lvl w:ilvl="2" w:tplc="08070005" w:tentative="1">
+      <w:start w:val="1"/>
+      <w:numFmt w:val="bullet"/>
+      <w:lvlText w:val=""/>
+      <w:lvlJc w:val="left"/>
+      <w:pPr>
+        <w:ind w:left="2160" w:hanging="360"/>
+      </w:pPr>
+      <w:rPr>
+        <w:rFonts w:ascii="Wingdings" w:hAnsi="Wingdings" w:hint="default"/>
+      </w:rPr>
+    </w:lvl>
+    <w:lvl w:ilvl="3" w:tplc="08070001" w:tentative="1">
+      <w:start w:val="1"/>
+      <w:numFmt w:val="bullet"/>
+      <w:lvlText w:val=""/>
+      <w:lvlJc w:val="left"/>
+      <w:pPr>
+        <w:ind w:left="2880" w:hanging="360"/>
+      </w:pPr>
+      <w:rPr>
+        <w:rFonts w:ascii="Symbol" w:hAnsi="Symbol" w:hint="default"/>
+      </w:rPr>
+    </w:lvl>
+    <w:lvl w:ilvl="4" w:tplc="08070003" w:tentative="1">
+      <w:start w:val="1"/>
+      <w:numFmt w:val="bullet"/>
+      <w:lvlText w:val="o"/>
+      <w:lvlJc w:val="left"/>
+      <w:pPr>
+        <w:ind w:left="3600" w:hanging="360"/>
+      </w:pPr>
+      <w:rPr>
+        <w:rFonts w:ascii="Courier New" w:hAnsi="Courier New" w:cs="Courier New" w:hint="default"/>
+      </w:rPr>
+    </w:lvl>
+    <w:lvl w:ilvl="5" w:tplc="08070005" w:tentative="1">
+      <w:start w:val="1"/>
+      <w:numFmt w:val="bullet"/>
+      <w:lvlText w:val=""/>
+      <w:lvlJc w:val="left"/>
+      <w:pPr>
+        <w:ind w:left="4320" w:hanging="360"/>
+      </w:pPr>
+      <w:rPr>
+        <w:rFonts w:ascii="Wingdings" w:hAnsi="Wingdings" w:hint="default"/>
+      </w:rPr>
+    </w:lvl>
+    <w:lvl w:ilvl="6" w:tplc="08070001" w:tentative="1">
+      <w:start w:val="1"/>
+      <w:numFmt w:val="bullet"/>
+      <w:lvlText w:val=""/>
+      <w:lvlJc w:val="left"/>
+      <w:pPr>
+        <w:ind w:left="5040" w:hanging="360"/>
+      </w:pPr>
+      <w:rPr>
+        <w:rFonts w:ascii="Symbol" w:hAnsi="Symbol" w:hint="default"/>
+      </w:rPr>
+    </w:lvl>
+    <w:lvl w:ilvl="7" w:tplc="08070003" w:tentative="1">
+      <w:start w:val="1"/>
+      <w:numFmt w:val="bullet"/>
+      <w:lvlText w:val="o"/>
+      <w:lvlJc w:val="left"/>
+      <w:pPr>
+        <w:ind w:left="5760" w:hanging="360"/>
+      </w:pPr>
+      <w:rPr>
+        <w:rFonts w:ascii="Courier New" w:hAnsi="Courier New" w:cs="Courier New" w:hint="default"/>
+      </w:rPr>
+    </w:lvl>
+    <w:lvl w:ilvl="8" w:tplc="08070005" w:tentative="1">
+      <w:start w:val="1"/>
+      <w:numFmt w:val="bullet"/>
+      <w:lvlText w:val=""/>
+      <w:lvlJc w:val="left"/>
+      <w:pPr>
+        <w:ind w:left="6480" w:hanging="360"/>
+      </w:pPr>
+      <w:rPr>
+        <w:rFonts w:ascii="Wingdings" w:hAnsi="Wingdings" w:hint="default"/>
+      </w:rPr>
+    </w:lvl>
+  </w:abstractNum>
+  <w:abstractNum w:abstractNumId="18" w15:restartNumberingAfterBreak="0">
     <w:nsid w:val="7C011877"/>
     <w:multiLevelType w:val="hybridMultilevel"/>
     <w:tmpl w:val="4E56AE0E"/>
@@ -7717,7 +8075,7 @@
       </w:rPr>
     </w:lvl>
   </w:abstractNum>
-  <w:abstractNum w:abstractNumId="16" w15:restartNumberingAfterBreak="0">
+  <w:abstractNum w:abstractNumId="19" w15:restartNumberingAfterBreak="0">
     <w:nsid w:val="7EBF2BEB"/>
     <w:multiLevelType w:val="hybridMultilevel"/>
     <w:tmpl w:val="2FEA9970"/>
@@ -7831,55 +8189,64 @@
     </w:lvl>
   </w:abstractNum>
   <w:num w:numId="1">
-    <w:abstractNumId w:val="4"/>
+    <w:abstractNumId w:val="6"/>
   </w:num>
   <w:num w:numId="2">
+    <w:abstractNumId w:val="5"/>
+  </w:num>
+  <w:num w:numId="3">
+    <w:abstractNumId w:val="8"/>
+  </w:num>
+  <w:num w:numId="4">
+    <w:abstractNumId w:val="12"/>
+  </w:num>
+  <w:num w:numId="5">
     <w:abstractNumId w:val="3"/>
   </w:num>
-  <w:num w:numId="3">
-    <w:abstractNumId w:val="6"/>
+  <w:num w:numId="6">
+    <w:abstractNumId w:val="2"/>
   </w:num>
-  <w:num w:numId="4">
+  <w:num w:numId="7">
+    <w:abstractNumId w:val="7"/>
+  </w:num>
+  <w:num w:numId="8">
+    <w:abstractNumId w:val="9"/>
+  </w:num>
+  <w:num w:numId="9">
+    <w:abstractNumId w:val="19"/>
+  </w:num>
+  <w:num w:numId="10">
+    <w:abstractNumId w:val="1"/>
+  </w:num>
+  <w:num w:numId="11">
     <w:abstractNumId w:val="10"/>
   </w:num>
-  <w:num w:numId="5">
-    <w:abstractNumId w:val="2"/>
+  <w:num w:numId="12">
+    <w:abstractNumId w:val="15"/>
   </w:num>
-  <w:num w:numId="6">
-    <w:abstractNumId w:val="1"/>
+  <w:num w:numId="13">
+    <w:abstractNumId w:val="14"/>
   </w:num>
-  <w:num w:numId="7">
-    <w:abstractNumId w:val="5"/>
+  <w:num w:numId="14">
+    <w:abstractNumId w:val="11"/>
   </w:num>
-  <w:num w:numId="8">
-    <w:abstractNumId w:val="7"/>
+  <w:num w:numId="15">
+    <w:abstractNumId w:val="13"/>
   </w:num>
-  <w:num w:numId="9">
+  <w:num w:numId="16">
     <w:abstractNumId w:val="16"/>
   </w:num>
-  <w:num w:numId="10">
+  <w:num w:numId="17">
+    <w:abstractNumId w:val="18"/>
+  </w:num>
+  <w:num w:numId="18">
     <w:abstractNumId w:val="0"/>
   </w:num>
-  <w:num w:numId="11">
-    <w:abstractNumId w:val="8"/>
+  <w:num w:numId="19">
+    <w:abstractNumId w:val="17"/>
   </w:num>
-  <w:num w:numId="12">
-    <w:abstractNumId w:val="13"/>
-  </w:num>
-  <w:num w:numId="13">
-    <w:abstractNumId w:val="12"/>
-  </w:num>
-  <w:num w:numId="14">
-    <w:abstractNumId w:val="9"/>
-  </w:num>
-  <w:num w:numId="15">
-    <w:abstractNumId w:val="11"/>
-  </w:num>
-  <w:num w:numId="16">
-    <w:abstractNumId w:val="14"/>
-  </w:num>
-  <w:num w:numId="17">
-    <w:abstractNumId w:val="15"/>
+  <w:num w:numId="20">
+    <w:abstractNumId w:val="4"/>
   </w:num>
 </w:numbering>
 </file>
